--- a/resources/docs/full_academic_transcript.docx
+++ b/resources/docs/full_academic_transcript.docx
@@ -98,15 +98,6 @@
               <w:spacing w:before="0" w:after="0" w:line="240" w:lineRule="auto"/>
             </w:pPr>
             <w:r>
-              <w:t>Date and Place of Birth: 2003/09/10; South Africa</w:t>
-            </w:r>
-          </w:p>
-          <w:p>
-            <w:pPr>
-              <w:pStyle w:val="ProfessionalSummaryText"/>
-              <w:spacing w:before="0" w:after="0" w:line="240" w:lineRule="auto"/>
-            </w:pPr>
-            <w:r>
               <w:t>Home Language: English</w:t>
             </w:r>
           </w:p>
@@ -320,21 +311,7 @@
               <w:rPr>
                 <w:b/>
               </w:rPr>
-              <w:t xml:space="preserve">Grade </w:t>
-            </w:r>
-            <w:proofErr w:type="gramStart"/>
-            <w:r>
-              <w:rPr>
-                <w:b/>
-              </w:rPr>
-              <w:t>Four  –</w:t>
-            </w:r>
-            <w:proofErr w:type="gramEnd"/>
-            <w:r>
-              <w:rPr>
-                <w:b/>
-              </w:rPr>
-              <w:t xml:space="preserve"> 2013</w:t>
+              <w:t>Grade Four  – 2013</w:t>
             </w:r>
           </w:p>
           <w:p>
@@ -432,23 +409,7 @@
                 <w:rFonts w:ascii="Bookman Old Style" w:hAnsi="Bookman Old Style"/>
                 <w:sz w:val="20"/>
               </w:rPr>
-              <w:t xml:space="preserve">Certificate of Merit for </w:t>
-            </w:r>
-            <w:proofErr w:type="spellStart"/>
-            <w:r>
-              <w:rPr>
-                <w:rFonts w:ascii="Bookman Old Style" w:hAnsi="Bookman Old Style"/>
-                <w:sz w:val="20"/>
-              </w:rPr>
-              <w:t>Olympiade</w:t>
-            </w:r>
-            <w:proofErr w:type="spellEnd"/>
-            <w:r>
-              <w:rPr>
-                <w:rFonts w:ascii="Bookman Old Style" w:hAnsi="Bookman Old Style"/>
-                <w:sz w:val="20"/>
-              </w:rPr>
-              <w:t xml:space="preserve"> Academica Grade 4 2013 – English 1</w:t>
+              <w:t>Certificate of Merit for Olympiade Academica Grade 4 2013 – English 1</w:t>
             </w:r>
             <w:r>
               <w:rPr>
@@ -544,17 +505,8 @@
                 <w:rFonts w:ascii="Bookman Old Style" w:hAnsi="Bookman Old Style"/>
                 <w:sz w:val="20"/>
               </w:rPr>
-              <w:t xml:space="preserve">excellent skills in Art and with the potential to do very well </w:t>
-            </w:r>
-            <w:proofErr w:type="gramStart"/>
-            <w:r>
-              <w:rPr>
-                <w:rFonts w:ascii="Bookman Old Style" w:hAnsi="Bookman Old Style"/>
-                <w:sz w:val="20"/>
-              </w:rPr>
-              <w:t>2013</w:t>
-            </w:r>
-            <w:proofErr w:type="gramEnd"/>
+              <w:t>excellent skills in Art and with the potential to do very well 2013</w:t>
+            </w:r>
           </w:p>
           <w:p>
             <w:pPr>
@@ -980,23 +932,7 @@
                 <w:rFonts w:ascii="Bookman Old Style" w:hAnsi="Bookman Old Style"/>
                 <w:sz w:val="20"/>
               </w:rPr>
-              <w:t xml:space="preserve">Certificate of Merit for </w:t>
-            </w:r>
-            <w:proofErr w:type="spellStart"/>
-            <w:r>
-              <w:rPr>
-                <w:rFonts w:ascii="Bookman Old Style" w:hAnsi="Bookman Old Style"/>
-                <w:sz w:val="20"/>
-              </w:rPr>
-              <w:t>Grbcic</w:t>
-            </w:r>
-            <w:proofErr w:type="spellEnd"/>
-            <w:r>
-              <w:rPr>
-                <w:rFonts w:ascii="Bookman Old Style" w:hAnsi="Bookman Old Style"/>
-                <w:sz w:val="20"/>
-              </w:rPr>
-              <w:t xml:space="preserve"> Trophy for the highest aggregate in Gr.6 2015</w:t>
+              <w:t>Certificate of Merit for Grbcic Trophy for the highest aggregate in Gr.6 2015</w:t>
             </w:r>
           </w:p>
           <w:p>
@@ -1072,7 +1008,6 @@
                 <w:rFonts w:ascii="Bookman Old Style" w:hAnsi="Bookman Old Style"/>
                 <w:sz w:val="20"/>
               </w:rPr>
-              <w:lastRenderedPageBreak/>
               <w:t>Certificate of Merit for Botha Trophy – Excellence in Afrikaans 2016</w:t>
             </w:r>
           </w:p>
@@ -1092,6 +1027,7 @@
                 <w:rFonts w:ascii="Bookman Old Style" w:hAnsi="Bookman Old Style"/>
                 <w:sz w:val="20"/>
               </w:rPr>
+              <w:lastRenderedPageBreak/>
               <w:t>Certificate of Merit for Turner Trophy – Excellence in Social Science 2016</w:t>
             </w:r>
           </w:p>
@@ -1111,23 +1047,7 @@
                 <w:rFonts w:ascii="Bookman Old Style" w:hAnsi="Bookman Old Style"/>
                 <w:sz w:val="20"/>
               </w:rPr>
-              <w:t xml:space="preserve">Certificate of Merit for </w:t>
-            </w:r>
-            <w:proofErr w:type="spellStart"/>
-            <w:r>
-              <w:rPr>
-                <w:rFonts w:ascii="Bookman Old Style" w:hAnsi="Bookman Old Style"/>
-                <w:sz w:val="20"/>
-              </w:rPr>
-              <w:t>Chipkin</w:t>
-            </w:r>
-            <w:proofErr w:type="spellEnd"/>
-            <w:r>
-              <w:rPr>
-                <w:rFonts w:ascii="Bookman Old Style" w:hAnsi="Bookman Old Style"/>
-                <w:sz w:val="20"/>
-              </w:rPr>
-              <w:t xml:space="preserve"> Dux Award and Conradie Trophy 2016</w:t>
+              <w:t>Certificate of Merit for Chipkin Dux Award and Conradie Trophy 2016</w:t>
             </w:r>
           </w:p>
           <w:p>
@@ -1146,33 +1066,8 @@
                 <w:rFonts w:ascii="Bookman Old Style" w:hAnsi="Bookman Old Style"/>
                 <w:sz w:val="20"/>
               </w:rPr>
-              <w:t xml:space="preserve">Certificate of Merit for Full Academic </w:t>
-            </w:r>
-            <w:proofErr w:type="spellStart"/>
-            <w:r>
-              <w:rPr>
-                <w:rFonts w:ascii="Bookman Old Style" w:hAnsi="Bookman Old Style"/>
-                <w:sz w:val="20"/>
-              </w:rPr>
-              <w:t>Colours</w:t>
-            </w:r>
-            <w:proofErr w:type="spellEnd"/>
-            <w:r>
-              <w:rPr>
-                <w:rFonts w:ascii="Bookman Old Style" w:hAnsi="Bookman Old Style"/>
-                <w:sz w:val="20"/>
-              </w:rPr>
-              <w:t xml:space="preserve"> 2016 which was re-</w:t>
-            </w:r>
-            <w:proofErr w:type="gramStart"/>
-            <w:r>
-              <w:rPr>
-                <w:rFonts w:ascii="Bookman Old Style" w:hAnsi="Bookman Old Style"/>
-                <w:sz w:val="20"/>
-              </w:rPr>
-              <w:t>awarded</w:t>
-            </w:r>
-            <w:proofErr w:type="gramEnd"/>
+              <w:t>Certificate of Merit for Full Academic Colours 2016 which was re-awarded</w:t>
+            </w:r>
           </w:p>
           <w:p/>
         </w:tc>
@@ -1591,21 +1486,7 @@
               <w:rPr>
                 <w:rFonts w:ascii="Bookman Old Style" w:hAnsi="Bookman Old Style"/>
               </w:rPr>
-              <w:t xml:space="preserve"> Senior Half </w:t>
-            </w:r>
-            <w:proofErr w:type="spellStart"/>
-            <w:r>
-              <w:rPr>
-                <w:rFonts w:ascii="Bookman Old Style" w:hAnsi="Bookman Old Style"/>
-              </w:rPr>
-              <w:t>Colours</w:t>
-            </w:r>
-            <w:proofErr w:type="spellEnd"/>
-            <w:r>
-              <w:rPr>
-                <w:rFonts w:ascii="Bookman Old Style" w:hAnsi="Bookman Old Style"/>
-              </w:rPr>
-              <w:t xml:space="preserve"> for Academics for 2019</w:t>
+              <w:t xml:space="preserve"> Senior Half Colours for Academics for 2019</w:t>
             </w:r>
           </w:p>
           <w:p>
@@ -1778,21 +1659,7 @@
               <w:rPr>
                 <w:rFonts w:ascii="Bookman Old Style" w:hAnsi="Bookman Old Style"/>
               </w:rPr>
-              <w:t xml:space="preserve">Full </w:t>
-            </w:r>
-            <w:proofErr w:type="spellStart"/>
-            <w:r>
-              <w:rPr>
-                <w:rFonts w:ascii="Bookman Old Style" w:hAnsi="Bookman Old Style"/>
-              </w:rPr>
-              <w:t>Colours</w:t>
-            </w:r>
-            <w:proofErr w:type="spellEnd"/>
-            <w:r>
-              <w:rPr>
-                <w:rFonts w:ascii="Bookman Old Style" w:hAnsi="Bookman Old Style"/>
-              </w:rPr>
-              <w:t xml:space="preserve"> for Academics for 2020</w:t>
+              <w:t>Full Colours for Academics for 2020</w:t>
             </w:r>
           </w:p>
           <w:p>
@@ -1872,23 +1739,7 @@
                 <w:rFonts w:ascii="Bookman Old Style" w:hAnsi="Bookman Old Style"/>
                 <w:sz w:val="20"/>
               </w:rPr>
-              <w:t xml:space="preserve">, Mathematics and Advanced </w:t>
-            </w:r>
-            <w:proofErr w:type="spellStart"/>
-            <w:r>
-              <w:rPr>
-                <w:rFonts w:ascii="Bookman Old Style" w:hAnsi="Bookman Old Style"/>
-                <w:sz w:val="20"/>
-              </w:rPr>
-              <w:t>Programme</w:t>
-            </w:r>
-            <w:proofErr w:type="spellEnd"/>
-            <w:r>
-              <w:rPr>
-                <w:rFonts w:ascii="Bookman Old Style" w:hAnsi="Bookman Old Style"/>
-                <w:sz w:val="20"/>
-              </w:rPr>
-              <w:t xml:space="preserve"> Mathematics </w:t>
+              <w:t xml:space="preserve">, Mathematics and Advanced Programme Mathematics </w:t>
             </w:r>
             <w:r>
               <w:rPr>
@@ -2194,7 +2045,7 @@
                 <w:noProof/>
                 <w:szCs w:val="24"/>
               </w:rPr>
-              <w:t>16 June 2023</w:t>
+              <w:t>25 June 2023</w:t>
             </w:r>
             <w:r>
               <w:rPr>
@@ -4899,7 +4750,12 @@
 </file>
 
 <file path=customXml/item1.xml><?xml version="1.0" encoding="utf-8"?>
-<b:Sources xmlns:b="http://schemas.openxmlformats.org/officeDocument/2006/bibliography" xmlns="http://schemas.openxmlformats.org/officeDocument/2006/bibliography" SelectedStyle="\APA.XSL" StyleName="APA"/>
+<?mso-contentType ?>
+<FormTemplates xmlns="http://schemas.microsoft.com/sharepoint/v3/contenttype/forms">
+  <Display>DocumentLibraryForm</Display>
+  <Edit>AssetEditForm</Edit>
+  <New>DocumentLibraryForm</New>
+</FormTemplates>
 </file>
 
 <file path=customXml/item2.xml><?xml version="1.0" encoding="utf-8"?>
@@ -4916,18 +4772,13 @@
 </file>
 
 <file path=customXml/item3.xml><?xml version="1.0" encoding="utf-8"?>
-<?mso-contentType ?>
-<FormTemplates xmlns="http://schemas.microsoft.com/sharepoint/v3/contenttype/forms">
-  <Display>DocumentLibraryForm</Display>
-  <Edit>AssetEditForm</Edit>
-  <New>DocumentLibraryForm</New>
-</FormTemplates>
+<b:Sources xmlns:b="http://schemas.openxmlformats.org/officeDocument/2006/bibliography" xmlns="http://schemas.openxmlformats.org/officeDocument/2006/bibliography" SelectedStyle="\APA.XSL" StyleName="APA"/>
 </file>
 
 <file path=customXml/itemProps1.xml><?xml version="1.0" encoding="utf-8"?>
-<ds:datastoreItem xmlns:ds="http://schemas.openxmlformats.org/officeDocument/2006/customXml" ds:itemID="{A9E18BAB-7A10-4C6D-8036-0870B1CD7B61}">
+<ds:datastoreItem xmlns:ds="http://schemas.openxmlformats.org/officeDocument/2006/customXml" ds:itemID="{2CDC5E78-5245-498F-9102-B855AD84B5E9}">
   <ds:schemaRefs>
-    <ds:schemaRef ds:uri="http://schemas.openxmlformats.org/officeDocument/2006/bibliography"/>
+    <ds:schemaRef ds:uri="http://schemas.microsoft.com/sharepoint/v3/contenttype/forms"/>
   </ds:schemaRefs>
 </ds:datastoreItem>
 </file>
@@ -4942,9 +4793,9 @@
 </file>
 
 <file path=customXml/itemProps3.xml><?xml version="1.0" encoding="utf-8"?>
-<ds:datastoreItem xmlns:ds="http://schemas.openxmlformats.org/officeDocument/2006/customXml" ds:itemID="{2CDC5E78-5245-498F-9102-B855AD84B5E9}">
+<ds:datastoreItem xmlns:ds="http://schemas.openxmlformats.org/officeDocument/2006/customXml" ds:itemID="{A9E18BAB-7A10-4C6D-8036-0870B1CD7B61}">
   <ds:schemaRefs>
-    <ds:schemaRef ds:uri="http://schemas.microsoft.com/sharepoint/v3/contenttype/forms"/>
+    <ds:schemaRef ds:uri="http://schemas.openxmlformats.org/officeDocument/2006/bibliography"/>
   </ds:schemaRefs>
 </ds:datastoreItem>
 </file>